--- a/1.1. Circle Language Spec/06. Commands/37.2. Executable Command Class Redirection in a Diagram.docx
+++ b/1.1. Circle Language Spec/06. Commands/37.2. Executable Command Class Redirection in a Diagram.docx
@@ -21,7 +21,7 @@
           <w:bottom w:w="68" w:type="dxa"/>
           <w:right w:w="57" w:type="dxa"/>
         </w:tblCellMar>
-        <w:tblLook w:val="00BF" w:firstRow="1" w:lastRow="0" w:firstColumn="1" w:lastColumn="0" w:noHBand="0" w:noVBand="0"/>
+        <w:tblLook w:val="00A0" w:firstRow="1" w:lastRow="0" w:firstColumn="1" w:lastColumn="0" w:noHBand="0" w:noVBand="0"/>
       </w:tblPr>
       <w:tblGrid>
         <w:gridCol w:w="8630"/>
@@ -36,8 +36,6 @@
             <w:pPr>
               <w:pStyle w:val="Heading1"/>
             </w:pPr>
-            <w:bookmarkStart w:id="0" w:name="_GoBack"/>
-            <w:bookmarkEnd w:id="0"/>
             <w:r>
               <w:t>Circle Language Spec: Commands</w:t>
             </w:r>
@@ -54,6 +52,76 @@
       </w:r>
       <w:r>
         <w:t xml:space="preserve"> Class Redirection in a Diagram</w:t>
+      </w:r>
+    </w:p>
+    <w:p>
+      <w:pPr>
+        <w:pStyle w:val="Heading3"/>
+      </w:pPr>
+      <w:r>
+        <w:t>Concept</w:t>
+      </w:r>
+    </w:p>
+    <w:p>
+      <w:r>
+        <w:t>If an executable command redirects its class, then it is a command call. The class redirection points to the command definition of the command call.</w:t>
+      </w:r>
+    </w:p>
+    <w:p>
+      <w:pPr>
+        <w:pStyle w:val="Spacing"/>
+      </w:pPr>
+    </w:p>
+    <w:p>
+      <w:r>
+        <w:t xml:space="preserve">If an executable command </w:t>
+      </w:r>
+      <w:r>
+        <w:rPr>
+          <w:i/>
+        </w:rPr>
+        <w:t>does not have</w:t>
+      </w:r>
+      <w:r>
+        <w:t xml:space="preserve"> a class redirection, then it defines its own contents. An object redirection automatically also redirects the class aspect of a symbol. So then it also does not define its own contents. If an executable command, that does not redirect its class or object resides inside another command, then it is called an </w:t>
+      </w:r>
+      <w:r>
+        <w:rPr>
+          <w:i/>
+        </w:rPr>
+        <w:t>active clause</w:t>
+      </w:r>
+      <w:r>
+        <w:t>. If the executable command without redirections resides inside an object, then it is simply an executable command with no definition, that can be manually run by a user.</w:t>
+      </w:r>
+    </w:p>
+    <w:p>
+      <w:pPr>
+        <w:pStyle w:val="Spacing"/>
+      </w:pPr>
+    </w:p>
+    <w:p>
+      <w:r>
+        <w:t xml:space="preserve">You could let an executable command redirect its definition to another executable command, but this is far less common. But an active command </w:t>
+      </w:r>
+      <w:r>
+        <w:rPr>
+          <w:i/>
+        </w:rPr>
+        <w:t xml:space="preserve">can </w:t>
+      </w:r>
+      <w:r>
+        <w:t>function as the prototype for another executable command.</w:t>
+      </w:r>
+    </w:p>
+    <w:p>
+      <w:pPr>
+        <w:pStyle w:val="Heading3"/>
+      </w:pPr>
+      <w:bookmarkStart w:id="0" w:name="_GoBack"/>
+      <w:bookmarkEnd w:id="0"/>
+      <w:r>
+        <w:t>In a Diagram</w:t>
       </w:r>
     </w:p>
     <w:p>
@@ -1041,9 +1109,15 @@
   </w:style>
   <w:style w:type="character" w:default="1" w:styleId="DefaultParagraphFont">
     <w:name w:val="Default Paragraph Font"/>
+    <w:uiPriority w:val="1"/>
+    <w:semiHidden/>
+    <w:unhideWhenUsed/>
   </w:style>
   <w:style w:type="table" w:default="1" w:styleId="TableNormal">
     <w:name w:val="Normal Table"/>
+    <w:uiPriority w:val="99"/>
+    <w:semiHidden/>
+    <w:unhideWhenUsed/>
     <w:tblPr>
       <w:tblInd w:w="0" w:type="dxa"/>
       <w:tblCellMar>
@@ -1056,6 +1130,9 @@
   </w:style>
   <w:style w:type="numbering" w:default="1" w:styleId="NoList">
     <w:name w:val="No List"/>
+    <w:uiPriority w:val="99"/>
+    <w:semiHidden/>
+    <w:unhideWhenUsed/>
   </w:style>
   <w:style w:type="character" w:customStyle="1" w:styleId="Style6pt">
     <w:name w:val="Style 6 pt"/>
